--- a/hell-office-doc/Химич_ТЭО.docx
+++ b/hell-office-doc/Химич_ТЭО.docx
@@ -12,7 +12,7 @@
         <w:rPr>
           <w:color w:val="000000"/>
         </w:rPr>
-        <w:t>1</w:t>
+        <w:t>6</w:t>
       </w:r>
       <w:r>
         <w:rPr>
@@ -92,7 +92,7 @@
         <w:rPr>
           <w:color w:val="000000"/>
         </w:rPr>
-        <w:t>1</w:t>
+        <w:t>6</w:t>
       </w:r>
       <w:r>
         <w:rPr>
@@ -144,8 +144,45 @@
       <w:r>
         <w:t xml:space="preserve"> </w:t>
       </w:r>
-      <w:r>
-        <w:t>Продуктная составляющая (Product) характеризуется синтезом стандартных элементов бизнес-симулятора - таких как управление ресурсами, кадровая политика и стратегическое планирование - с инновационной художественной концепцией, основанной на сатирическом изображении офисной реальности. Ценовая политика (Price) ориентирована на средний сегмент рынка цифровых развлекательных продуктов, что соответствует рыночной позиции аналогичных продуктов, таких как Two Point Hospital. В качестве каналов дистрибуции (Place) рассматриваются ведущие цифровые платформы распространения программного обеспечения, включая Steam и Epic Games Store, а также консольные платформы нового поколения. Стратегия продвижения (Promotion) предполагает комплексное использование цифровых маркетинговых инструментов с акцентом на визуальную составляющую и юмористический контент.</w:t>
+      <w:proofErr w:type="spellStart"/>
+      <w:r>
+        <w:t>Продуктная</w:t>
+      </w:r>
+      <w:proofErr w:type="spellEnd"/>
+      <w:r>
+        <w:t xml:space="preserve"> составляющая (Product) характеризуется синтезом стандартных элементов бизнес-симулятора - таких как управление ресурсами, кадровая политика и стратегическое планирование - с инновационной художественной концепцией, основанной на сатирическом изображении офисной реальности. Ценовая политика (Price) ориентирована на средний сегмент рынка цифровых развлекательных продуктов, что соответствует рыночной позиции аналогичных продуктов, таких как </w:t>
+      </w:r>
+      <w:proofErr w:type="spellStart"/>
+      <w:r>
+        <w:t>Two</w:t>
+      </w:r>
+      <w:proofErr w:type="spellEnd"/>
+      <w:r>
+        <w:t xml:space="preserve"> Point Hospital. В качестве каналов дистрибуции (Place) рассматриваются ведущие цифровые платформы распространения программного обеспечения, включая </w:t>
+      </w:r>
+      <w:proofErr w:type="spellStart"/>
+      <w:r>
+        <w:t>Steam</w:t>
+      </w:r>
+      <w:proofErr w:type="spellEnd"/>
+      <w:r>
+        <w:t xml:space="preserve"> и </w:t>
+      </w:r>
+      <w:proofErr w:type="spellStart"/>
+      <w:r>
+        <w:t>Epic</w:t>
+      </w:r>
+      <w:proofErr w:type="spellEnd"/>
+      <w:r>
+        <w:t xml:space="preserve"> Games Store, а также консольные платформы нового поколения. Стратегия продвижения (</w:t>
+      </w:r>
+      <w:proofErr w:type="spellStart"/>
+      <w:r>
+        <w:t>Promotion</w:t>
+      </w:r>
+      <w:proofErr w:type="spellEnd"/>
+      <w:r>
+        <w:t>) предполагает комплексное использование цифровых маркетинговых инструментов с акцентом на визуальную составляющую и юмористический контент.</w:t>
       </w:r>
     </w:p>
     <w:p>
@@ -161,7 +198,55 @@
         <w:tab/>
       </w:r>
       <w:r>
-        <w:t>Проведенный конкурентный анализ позволяет выделить несколько ключевых продуктов, занимающих смежные рыночные ниши. Two Point Hospital и Two Point Campus представляют собой эталонные решения в жанре бизнес-симулятора с ярко выраженной комедийной составляющей, однако отличаются более традиционным визуальным стилем. Against the Storm демонстрирует высокий уровень проработки стратегических элементов, но лишена юмористической составляющей. Peace Death!, при схожести художественной концепции, реализована в принципиально ином игровом жанре. Данный анализ позволяет определить уникальное рыночное позиционирование рассматриваемого продукта на пересечении классического бизнес-симулятора и новаторской художественной концепции.</w:t>
+        <w:t xml:space="preserve">Проведенный конкурентный анализ позволяет выделить несколько ключевых продуктов, занимающих смежные рыночные ниши. </w:t>
+      </w:r>
+      <w:proofErr w:type="spellStart"/>
+      <w:r>
+        <w:t>Two</w:t>
+      </w:r>
+      <w:proofErr w:type="spellEnd"/>
+      <w:r>
+        <w:t xml:space="preserve"> Point Hospital и </w:t>
+      </w:r>
+      <w:proofErr w:type="spellStart"/>
+      <w:r>
+        <w:t>Two</w:t>
+      </w:r>
+      <w:proofErr w:type="spellEnd"/>
+      <w:r>
+        <w:t xml:space="preserve"> Point </w:t>
+      </w:r>
+      <w:proofErr w:type="spellStart"/>
+      <w:r>
+        <w:t>Campus</w:t>
+      </w:r>
+      <w:proofErr w:type="spellEnd"/>
+      <w:r>
+        <w:t xml:space="preserve"> представляют собой эталонные решения в жанре бизнес-симулятора с ярко выраженной комедийной составляющей, однако отличаются более традиционным визуальным стилем. </w:t>
+      </w:r>
+      <w:proofErr w:type="spellStart"/>
+      <w:r>
+        <w:t>Against</w:t>
+      </w:r>
+      <w:proofErr w:type="spellEnd"/>
+      <w:r>
+        <w:t xml:space="preserve"> </w:t>
+      </w:r>
+      <w:proofErr w:type="spellStart"/>
+      <w:r>
+        <w:t>the</w:t>
+      </w:r>
+      <w:proofErr w:type="spellEnd"/>
+      <w:r>
+        <w:t xml:space="preserve"> Storm демонстрирует высокий уровень проработки стратегических элементов, но лишена юмористической составляющей. Peace </w:t>
+      </w:r>
+      <w:proofErr w:type="spellStart"/>
+      <w:r>
+        <w:t>Death</w:t>
+      </w:r>
+      <w:proofErr w:type="spellEnd"/>
+      <w:r>
+        <w:t>!, при схожести художественной концепции, реализована в принципиально ином игровом жанре. Данный анализ позволяет определить уникальное рыночное позиционирование рассматриваемого продукта на пересечении классического бизнес-симулятора и новаторской художественной концепции.</w:t>
       </w:r>
     </w:p>
     <w:p>
@@ -177,7 +262,15 @@
         <w:tab/>
       </w:r>
       <w:r>
-        <w:t xml:space="preserve">SWOT-анализ выявляет следующие ключевые аспекты. К сильным сторонам относится уникальное сочетание игрового жанра и художественного решения, а также потенциал для создания узнаваемого визуального стиля. Слабыми сторонами являются относительно низкая популярность базового жанра среди массовой аудитории и потенциальная сложность в освоении игровых механизмов для неподготовленных пользователей. Перспективы развития связаны с возможностями пост-релизной поддержки и расширения </w:t>
+        <w:t>SWOT-анализ выявляет следующие ключевые аспекты. К сильным сторонам относится уникальное сочетание игрового жанра и художественного решения, а также потенциал для создания узнаваемого визуального стиля. Слабыми сторонами являются относительно низкая популярность базового жанра среди массовой аудитории и потенциальная сложность в освоении игровых механизмов для неподготовленных пользователей. Перспективы развития связаны с возможностями пост-</w:t>
+      </w:r>
+      <w:proofErr w:type="spellStart"/>
+      <w:r>
+        <w:t>релизной</w:t>
+      </w:r>
+      <w:proofErr w:type="spellEnd"/>
+      <w:r>
+        <w:t xml:space="preserve"> поддержки и расширения </w:t>
       </w:r>
       <w:r>
         <w:lastRenderedPageBreak/>
@@ -194,10 +287,7 @@
         <w:jc w:val="both"/>
       </w:pPr>
       <w:r>
-        <w:t>Таким образом, рассматриваемое игровое приложение обладает значительным инновационным потенциалом, обусловленным оригинальной концептуальной основой. Однако успешная реализация данного потенциала требует тщательной проработки игрового баланса, создания эффективной системы обучения новичков и разработки комплексной маркетинговой стратегии, способной донести уникальные характеристики продукта до целевой аудитории. Критически важным фактором становится достижение оптимального баланса между нишевой художественной концепцией и доступностью базового игрового процесса для широкого круга пользователей</w:t>
-      </w:r>
-      <w:r>
-        <w:t>.</w:t>
+        <w:t>Таким образом, рассматриваемое игровое приложение обладает значительным инновационным потенциалом, обусловленным оригинальной концептуальной основой.</w:t>
       </w:r>
     </w:p>
     <w:p>
@@ -220,14 +310,28 @@
           <w:bCs/>
           <w:color w:val="000000"/>
         </w:rPr>
-        <w:t>1</w:t>
+        <w:t>6</w:t>
       </w:r>
       <w:r>
         <w:rPr>
           <w:bCs/>
           <w:color w:val="000000"/>
         </w:rPr>
-        <w:t>.2 Расчет затрат на разработку и цена компьютерного игрового приложения</w:t>
+        <w:t>.2</w:t>
+      </w:r>
+      <w:r>
+        <w:rPr>
+          <w:bCs/>
+          <w:color w:val="000000"/>
+        </w:rPr>
+        <w:t>.1</w:t>
+      </w:r>
+      <w:r>
+        <w:rPr>
+          <w:bCs/>
+          <w:color w:val="000000"/>
+        </w:rPr>
+        <w:t xml:space="preserve"> Расчет затрат на разработку и цена компьютерного игрового приложения</w:t>
       </w:r>
     </w:p>
     <w:p>
@@ -843,7 +947,7 @@
           <w:szCs w:val="28"/>
           <w:lang w:val="ru-RU"/>
         </w:rPr>
-        <w:t xml:space="preserve"> геймдизайнер, </w:t>
+        <w:t xml:space="preserve"> геймдизайнер,</w:t>
       </w:r>
       <w:r>
         <w:rPr>
@@ -1037,7 +1141,6 @@
           <w:szCs w:val="28"/>
           <w:lang w:val="ru-RU"/>
         </w:rPr>
-        <w:lastRenderedPageBreak/>
         <w:t xml:space="preserve">Таблица </w:t>
       </w:r>
       <w:r>
@@ -1282,14 +1385,25 @@
                 <w:szCs w:val="24"/>
               </w:rPr>
             </w:pPr>
-            <w:r>
-              <w:rPr>
-                <w:rFonts w:eastAsia="Times New Roman"/>
-                <w:color w:val="000000"/>
-                <w:sz w:val="24"/>
-                <w:szCs w:val="24"/>
-              </w:rPr>
-              <w:t>Трудоёмк-ость работ, ч.</w:t>
+            <w:proofErr w:type="spellStart"/>
+            <w:r>
+              <w:rPr>
+                <w:rFonts w:eastAsia="Times New Roman"/>
+                <w:color w:val="000000"/>
+                <w:sz w:val="24"/>
+                <w:szCs w:val="24"/>
+              </w:rPr>
+              <w:t>Трудоёмк</w:t>
+            </w:r>
+            <w:proofErr w:type="spellEnd"/>
+            <w:r>
+              <w:rPr>
+                <w:rFonts w:eastAsia="Times New Roman"/>
+                <w:color w:val="000000"/>
+                <w:sz w:val="24"/>
+                <w:szCs w:val="24"/>
+              </w:rPr>
+              <w:t>-ость работ, ч.</w:t>
             </w:r>
           </w:p>
         </w:tc>
@@ -1694,8 +1808,19 @@
                 <w:sz w:val="24"/>
                 <w:szCs w:val="24"/>
               </w:rPr>
-              <w:t>Руководство проэктом</w:t>
-            </w:r>
+              <w:t xml:space="preserve">Руководство </w:t>
+            </w:r>
+            <w:proofErr w:type="spellStart"/>
+            <w:r>
+              <w:rPr>
+                <w:rFonts w:eastAsia="Times New Roman"/>
+                <w:color w:val="000000"/>
+                <w:sz w:val="24"/>
+                <w:szCs w:val="24"/>
+              </w:rPr>
+              <w:t>проэктом</w:t>
+            </w:r>
+            <w:proofErr w:type="spellEnd"/>
           </w:p>
         </w:tc>
         <w:tc>
@@ -1879,6 +2004,7 @@
                 <w:sz w:val="24"/>
                 <w:szCs w:val="24"/>
               </w:rPr>
+              <w:lastRenderedPageBreak/>
               <w:t>2</w:t>
             </w:r>
           </w:p>
@@ -5044,6 +5170,7 @@
       </w:pPr>
       <w:bookmarkStart w:id="4" w:name="_Toc41979538"/>
       <w:r>
+        <w:lastRenderedPageBreak/>
         <w:t>6</w:t>
       </w:r>
       <w:r>
@@ -6399,7 +6526,6 @@
         <w:contextualSpacing/>
         <w:rPr>
           <w:i/>
-          <w:lang w:val="en-US"/>
         </w:rPr>
       </w:pPr>
     </w:p>
@@ -7674,11 +7800,7 @@
         <w:t>𝑁</w:t>
       </w:r>
       <w:r>
-        <w:t xml:space="preserve"> ‒ </w:t>
-      </w:r>
-      <w:r>
-        <w:lastRenderedPageBreak/>
-        <w:t>количество копий (лицензий) программно</w:t>
+        <w:t xml:space="preserve"> ‒ количество копий (лицензий) программно</w:t>
       </w:r>
       <w:r>
         <w:t>го средства, реализуемое за год</w:t>
@@ -7850,6 +7972,7 @@
           <w:rPr>
             <w:rFonts w:ascii="Cambria Math" w:hAnsi="Cambria Math" w:cs="Cambria Math"/>
           </w:rPr>
+          <w:lastRenderedPageBreak/>
           <m:t>НДС</m:t>
         </m:r>
         <m:r>
@@ -8023,6 +8146,7 @@
         </w:rPr>
         <w:t>Н</w:t>
       </w:r>
+      <w:proofErr w:type="spellStart"/>
       <w:r>
         <w:rPr>
           <w:rFonts w:ascii="Cambria Math" w:hAnsi="Cambria Math"/>
@@ -8031,6 +8155,7 @@
         </w:rPr>
         <w:t>д.с</w:t>
       </w:r>
+      <w:proofErr w:type="spellEnd"/>
       <w:r>
         <w:rPr>
           <w:rFonts w:ascii="Cambria Math" w:hAnsi="Cambria Math"/>
@@ -8352,7 +8477,15 @@
         <w:t>С</w:t>
       </w:r>
       <w:r>
-        <w:t>умма инвестиций на разработку меньше суммы годового экономического эффекта, т. е. инвестиции окупятся менее чем за год, оценка экономической эффективности инвестиций в разработку программного средства осуществляется с помощью расчета рентабельности инвестиций (Return on Investment, ROI) по формуле</w:t>
+        <w:t xml:space="preserve">умма инвестиций на разработку меньше суммы годового экономического эффекта, т. е. инвестиции окупятся менее чем за год, оценка экономической эффективности инвестиций в разработку программного средства осуществляется с помощью расчета рентабельности инвестиций (Return </w:t>
+      </w:r>
+      <w:proofErr w:type="spellStart"/>
+      <w:r>
+        <w:t>on</w:t>
+      </w:r>
+      <w:proofErr w:type="spellEnd"/>
+      <w:r>
+        <w:t xml:space="preserve"> Investment, ROI) по формуле</w:t>
       </w:r>
       <w:r>
         <w:t>:</w:t>
@@ -9085,14 +9218,7 @@
         <w:rPr>
           <w:iCs/>
         </w:rPr>
-        <w:t xml:space="preserve"> </w:t>
-      </w:r>
-      <w:r>
-        <w:rPr>
-          <w:iCs/>
-        </w:rPr>
-        <w:lastRenderedPageBreak/>
-        <w:t xml:space="preserve">экономический эффект от реализации игрового приложения </w:t>
+        <w:t xml:space="preserve"> экономический эффект от реализации игрового приложения </w:t>
       </w:r>
       <w:r>
         <w:rPr>
